--- a/2.2 Тестирование и отладка программного приложения.docx
+++ b/2.2 Тестирование и отладка программного приложения.docx
@@ -5,7 +5,6 @@
     <w:p>
       <w:pPr>
         <w:spacing w:line="360" w:lineRule="auto"/>
-        <w:ind w:firstLine="709"/>
         <w:jc w:val="both"/>
         <w:rPr>
           <w:rFonts w:ascii="Times New Roman" w:hAnsi="Times New Roman" w:cs="Times New Roman"/>
@@ -19,13 +18,543 @@
           <w:sz w:val="28"/>
           <w:szCs w:val="28"/>
         </w:rPr>
-        <w:t>Тестирование раздела с тестом</w:t>
+        <w:t>Тестирование поле ввода</w:t>
+      </w:r>
+      <w:r>
+        <w:rPr>
+          <w:rFonts w:ascii="Times New Roman" w:hAnsi="Times New Roman" w:cs="Times New Roman"/>
+          <w:sz w:val="28"/>
+          <w:szCs w:val="28"/>
+        </w:rPr>
+        <w:t xml:space="preserve"> на начальной странице теста</w:t>
       </w:r>
     </w:p>
+    <w:tbl>
+      <w:tblPr>
+        <w:tblStyle w:val="a3"/>
+        <w:tblW w:w="0" w:type="auto"/>
+        <w:tblLook w:val="04A0" w:firstRow="1" w:lastRow="0" w:firstColumn="1" w:lastColumn="0" w:noHBand="0" w:noVBand="1"/>
+      </w:tblPr>
+      <w:tblGrid>
+        <w:gridCol w:w="458"/>
+        <w:gridCol w:w="2116"/>
+        <w:gridCol w:w="2805"/>
+        <w:gridCol w:w="3966"/>
+      </w:tblGrid>
+      <w:tr>
+        <w:tc>
+          <w:tcPr>
+            <w:tcW w:w="421" w:type="dxa"/>
+          </w:tcPr>
+          <w:p>
+            <w:pPr>
+              <w:spacing w:line="360" w:lineRule="auto"/>
+              <w:jc w:val="center"/>
+              <w:rPr>
+                <w:rFonts w:ascii="Times New Roman" w:hAnsi="Times New Roman" w:cs="Times New Roman"/>
+                <w:b/>
+                <w:bCs/>
+                <w:sz w:val="24"/>
+                <w:szCs w:val="24"/>
+              </w:rPr>
+            </w:pPr>
+            <w:r>
+              <w:rPr>
+                <w:rFonts w:ascii="Times New Roman" w:hAnsi="Times New Roman" w:cs="Times New Roman"/>
+                <w:b/>
+                <w:bCs/>
+                <w:sz w:val="24"/>
+                <w:szCs w:val="24"/>
+              </w:rPr>
+              <w:t>№</w:t>
+            </w:r>
+          </w:p>
+        </w:tc>
+        <w:tc>
+          <w:tcPr>
+            <w:tcW w:w="2835" w:type="dxa"/>
+          </w:tcPr>
+          <w:p>
+            <w:pPr>
+              <w:spacing w:line="360" w:lineRule="auto"/>
+              <w:jc w:val="center"/>
+              <w:rPr>
+                <w:rFonts w:ascii="Times New Roman" w:hAnsi="Times New Roman" w:cs="Times New Roman"/>
+                <w:b/>
+                <w:bCs/>
+                <w:sz w:val="24"/>
+                <w:szCs w:val="24"/>
+              </w:rPr>
+            </w:pPr>
+            <w:r>
+              <w:rPr>
+                <w:rFonts w:ascii="Times New Roman" w:hAnsi="Times New Roman" w:cs="Times New Roman"/>
+                <w:b/>
+                <w:bCs/>
+                <w:sz w:val="24"/>
+                <w:szCs w:val="24"/>
+              </w:rPr>
+              <w:t>Входные данные</w:t>
+            </w:r>
+          </w:p>
+        </w:tc>
+        <w:tc>
+          <w:tcPr>
+            <w:tcW w:w="3752" w:type="dxa"/>
+          </w:tcPr>
+          <w:p>
+            <w:pPr>
+              <w:spacing w:line="360" w:lineRule="auto"/>
+              <w:jc w:val="center"/>
+              <w:rPr>
+                <w:rFonts w:ascii="Times New Roman" w:hAnsi="Times New Roman" w:cs="Times New Roman"/>
+                <w:b/>
+                <w:bCs/>
+                <w:sz w:val="24"/>
+                <w:szCs w:val="24"/>
+              </w:rPr>
+            </w:pPr>
+            <w:r>
+              <w:rPr>
+                <w:rFonts w:ascii="Times New Roman" w:hAnsi="Times New Roman" w:cs="Times New Roman"/>
+                <w:b/>
+                <w:bCs/>
+                <w:sz w:val="24"/>
+                <w:szCs w:val="24"/>
+              </w:rPr>
+              <w:t>Ожидаемый результат</w:t>
+            </w:r>
+            <w:r>
+              <w:rPr>
+                <w:rFonts w:ascii="Times New Roman" w:hAnsi="Times New Roman" w:cs="Times New Roman"/>
+                <w:b/>
+                <w:bCs/>
+                <w:sz w:val="24"/>
+                <w:szCs w:val="24"/>
+              </w:rPr>
+              <w:t xml:space="preserve"> выполнения теста</w:t>
+            </w:r>
+          </w:p>
+        </w:tc>
+        <w:tc>
+          <w:tcPr>
+            <w:tcW w:w="2337" w:type="dxa"/>
+          </w:tcPr>
+          <w:p>
+            <w:pPr>
+              <w:spacing w:line="360" w:lineRule="auto"/>
+              <w:jc w:val="center"/>
+              <w:rPr>
+                <w:rFonts w:ascii="Times New Roman" w:hAnsi="Times New Roman" w:cs="Times New Roman"/>
+                <w:b/>
+                <w:bCs/>
+                <w:sz w:val="24"/>
+                <w:szCs w:val="24"/>
+              </w:rPr>
+            </w:pPr>
+            <w:r>
+              <w:rPr>
+                <w:rFonts w:ascii="Times New Roman" w:hAnsi="Times New Roman" w:cs="Times New Roman"/>
+                <w:b/>
+                <w:bCs/>
+                <w:sz w:val="24"/>
+                <w:szCs w:val="24"/>
+              </w:rPr>
+              <w:t>Результат выполнения теста</w:t>
+            </w:r>
+          </w:p>
+        </w:tc>
+      </w:tr>
+      <w:tr>
+        <w:tc>
+          <w:tcPr>
+            <w:tcW w:w="421" w:type="dxa"/>
+          </w:tcPr>
+          <w:p>
+            <w:pPr>
+              <w:spacing w:line="360" w:lineRule="auto"/>
+              <w:jc w:val="both"/>
+              <w:rPr>
+                <w:rFonts w:ascii="Times New Roman" w:hAnsi="Times New Roman" w:cs="Times New Roman"/>
+                <w:sz w:val="24"/>
+                <w:szCs w:val="24"/>
+              </w:rPr>
+            </w:pPr>
+            <w:r>
+              <w:rPr>
+                <w:rFonts w:ascii="Times New Roman" w:hAnsi="Times New Roman" w:cs="Times New Roman"/>
+                <w:sz w:val="24"/>
+                <w:szCs w:val="24"/>
+              </w:rPr>
+              <w:t>1</w:t>
+            </w:r>
+          </w:p>
+        </w:tc>
+        <w:tc>
+          <w:tcPr>
+            <w:tcW w:w="2835" w:type="dxa"/>
+          </w:tcPr>
+          <w:p>
+            <w:pPr>
+              <w:spacing w:line="360" w:lineRule="auto"/>
+              <w:jc w:val="both"/>
+              <w:rPr>
+                <w:rFonts w:ascii="Times New Roman" w:hAnsi="Times New Roman" w:cs="Times New Roman"/>
+                <w:sz w:val="24"/>
+                <w:szCs w:val="24"/>
+              </w:rPr>
+            </w:pPr>
+            <w:r>
+              <w:rPr>
+                <w:rFonts w:ascii="Times New Roman" w:hAnsi="Times New Roman" w:cs="Times New Roman"/>
+                <w:sz w:val="24"/>
+                <w:szCs w:val="24"/>
+              </w:rPr>
+              <w:t>Пустое поле ввода</w:t>
+            </w:r>
+          </w:p>
+        </w:tc>
+        <w:tc>
+          <w:tcPr>
+            <w:tcW w:w="3752" w:type="dxa"/>
+          </w:tcPr>
+          <w:p>
+            <w:pPr>
+              <w:spacing w:line="360" w:lineRule="auto"/>
+              <w:jc w:val="both"/>
+              <w:rPr>
+                <w:rFonts w:ascii="Times New Roman" w:hAnsi="Times New Roman" w:cs="Times New Roman"/>
+                <w:sz w:val="24"/>
+                <w:szCs w:val="24"/>
+              </w:rPr>
+            </w:pPr>
+            <w:r>
+              <w:rPr>
+                <w:rFonts w:ascii="Times New Roman" w:hAnsi="Times New Roman" w:cs="Times New Roman"/>
+                <w:sz w:val="24"/>
+                <w:szCs w:val="24"/>
+              </w:rPr>
+              <w:t>Сообщение о том, что имя поль</w:t>
+            </w:r>
+            <w:r>
+              <w:rPr>
+                <w:rFonts w:ascii="Times New Roman" w:hAnsi="Times New Roman" w:cs="Times New Roman"/>
+                <w:sz w:val="24"/>
+                <w:szCs w:val="24"/>
+              </w:rPr>
+              <w:t>зо</w:t>
+            </w:r>
+            <w:r>
+              <w:rPr>
+                <w:rFonts w:ascii="Times New Roman" w:hAnsi="Times New Roman" w:cs="Times New Roman"/>
+                <w:sz w:val="24"/>
+                <w:szCs w:val="24"/>
+              </w:rPr>
+              <w:t>вателя не было введено</w:t>
+            </w:r>
+          </w:p>
+        </w:tc>
+        <w:tc>
+          <w:tcPr>
+            <w:tcW w:w="2337" w:type="dxa"/>
+          </w:tcPr>
+          <w:p>
+            <w:pPr>
+              <w:spacing w:line="360" w:lineRule="auto"/>
+              <w:jc w:val="both"/>
+              <w:rPr>
+                <w:rFonts w:ascii="Times New Roman" w:hAnsi="Times New Roman" w:cs="Times New Roman"/>
+                <w:sz w:val="24"/>
+                <w:szCs w:val="24"/>
+              </w:rPr>
+            </w:pPr>
+            <w:r>
+              <w:rPr>
+                <w:rFonts w:ascii="Times New Roman" w:hAnsi="Times New Roman" w:cs="Times New Roman"/>
+                <w:sz w:val="24"/>
+                <w:szCs w:val="24"/>
+              </w:rPr>
+              <w:drawing>
+                <wp:inline distT="0" distB="0" distL="0" distR="0" wp14:anchorId="5DD91B5B" wp14:editId="6CFB6047">
+                  <wp:extent cx="2381582" cy="1428949"/>
+                  <wp:effectExtent l="0" t="0" r="0" b="0"/>
+                  <wp:docPr id="1" name="Рисунок 1"/>
+                  <wp:cNvGraphicFramePr>
+                    <a:graphicFrameLocks xmlns:a="http://schemas.openxmlformats.org/drawingml/2006/main" noChangeAspect="1"/>
+                  </wp:cNvGraphicFramePr>
+                  <a:graphic xmlns:a="http://schemas.openxmlformats.org/drawingml/2006/main">
+                    <a:graphicData uri="http://schemas.openxmlformats.org/drawingml/2006/picture">
+                      <pic:pic xmlns:pic="http://schemas.openxmlformats.org/drawingml/2006/picture">
+                        <pic:nvPicPr>
+                          <pic:cNvPr id="1" name=""/>
+                          <pic:cNvPicPr/>
+                        </pic:nvPicPr>
+                        <pic:blipFill>
+                          <a:blip r:embed="rId4"/>
+                          <a:stretch>
+                            <a:fillRect/>
+                          </a:stretch>
+                        </pic:blipFill>
+                        <pic:spPr>
+                          <a:xfrm>
+                            <a:off x="0" y="0"/>
+                            <a:ext cx="2381582" cy="1428949"/>
+                          </a:xfrm>
+                          <a:prstGeom prst="rect">
+                            <a:avLst/>
+                          </a:prstGeom>
+                        </pic:spPr>
+                      </pic:pic>
+                    </a:graphicData>
+                  </a:graphic>
+                </wp:inline>
+              </w:drawing>
+            </w:r>
+          </w:p>
+        </w:tc>
+      </w:tr>
+      <w:tr>
+        <w:tc>
+          <w:tcPr>
+            <w:tcW w:w="421" w:type="dxa"/>
+          </w:tcPr>
+          <w:p>
+            <w:pPr>
+              <w:spacing w:line="360" w:lineRule="auto"/>
+              <w:jc w:val="both"/>
+              <w:rPr>
+                <w:rFonts w:ascii="Times New Roman" w:hAnsi="Times New Roman" w:cs="Times New Roman"/>
+                <w:sz w:val="24"/>
+                <w:szCs w:val="24"/>
+                <w:lang w:val="en-US"/>
+              </w:rPr>
+            </w:pPr>
+            <w:r>
+              <w:rPr>
+                <w:rFonts w:ascii="Times New Roman" w:hAnsi="Times New Roman" w:cs="Times New Roman"/>
+                <w:sz w:val="24"/>
+                <w:szCs w:val="24"/>
+                <w:lang w:val="en-US"/>
+              </w:rPr>
+              <w:t>2</w:t>
+            </w:r>
+          </w:p>
+        </w:tc>
+        <w:tc>
+          <w:tcPr>
+            <w:tcW w:w="2835" w:type="dxa"/>
+          </w:tcPr>
+          <w:p>
+            <w:pPr>
+              <w:spacing w:line="360" w:lineRule="auto"/>
+              <w:jc w:val="both"/>
+              <w:rPr>
+                <w:rFonts w:ascii="Times New Roman" w:hAnsi="Times New Roman" w:cs="Times New Roman"/>
+                <w:sz w:val="24"/>
+                <w:szCs w:val="24"/>
+              </w:rPr>
+            </w:pPr>
+            <w:r>
+              <w:rPr>
+                <w:rFonts w:ascii="Times New Roman" w:hAnsi="Times New Roman" w:cs="Times New Roman"/>
+                <w:sz w:val="24"/>
+                <w:szCs w:val="24"/>
+              </w:rPr>
+              <w:t>Иванов Иван</w:t>
+            </w:r>
+          </w:p>
+        </w:tc>
+        <w:tc>
+          <w:tcPr>
+            <w:tcW w:w="3752" w:type="dxa"/>
+          </w:tcPr>
+          <w:p>
+            <w:pPr>
+              <w:spacing w:line="360" w:lineRule="auto"/>
+              <w:jc w:val="both"/>
+              <w:rPr>
+                <w:rFonts w:ascii="Times New Roman" w:hAnsi="Times New Roman" w:cs="Times New Roman"/>
+                <w:sz w:val="24"/>
+                <w:szCs w:val="24"/>
+              </w:rPr>
+            </w:pPr>
+            <w:r>
+              <w:rPr>
+                <w:rFonts w:ascii="Times New Roman" w:hAnsi="Times New Roman" w:cs="Times New Roman"/>
+                <w:sz w:val="24"/>
+                <w:szCs w:val="24"/>
+              </w:rPr>
+              <w:t>П</w:t>
+            </w:r>
+            <w:r>
+              <w:rPr>
+                <w:rFonts w:ascii="Times New Roman" w:hAnsi="Times New Roman" w:cs="Times New Roman"/>
+                <w:sz w:val="24"/>
+                <w:szCs w:val="24"/>
+              </w:rPr>
+              <w:t>рохождение теста.</w:t>
+            </w:r>
+          </w:p>
+        </w:tc>
+        <w:tc>
+          <w:tcPr>
+            <w:tcW w:w="2337" w:type="dxa"/>
+          </w:tcPr>
+          <w:p>
+            <w:pPr>
+              <w:spacing w:line="360" w:lineRule="auto"/>
+              <w:jc w:val="both"/>
+              <w:rPr>
+                <w:rFonts w:ascii="Times New Roman" w:hAnsi="Times New Roman" w:cs="Times New Roman"/>
+                <w:sz w:val="24"/>
+                <w:szCs w:val="24"/>
+              </w:rPr>
+            </w:pPr>
+            <w:r>
+              <w:rPr>
+                <w:rFonts w:ascii="Times New Roman" w:hAnsi="Times New Roman" w:cs="Times New Roman"/>
+                <w:sz w:val="24"/>
+                <w:szCs w:val="24"/>
+              </w:rPr>
+              <w:t>Открывается страница с первым вопросом теста. Начался тест.</w:t>
+            </w:r>
+          </w:p>
+        </w:tc>
+      </w:tr>
+      <w:tr>
+        <w:tc>
+          <w:tcPr>
+            <w:tcW w:w="421" w:type="dxa"/>
+          </w:tcPr>
+          <w:p>
+            <w:pPr>
+              <w:spacing w:line="360" w:lineRule="auto"/>
+              <w:jc w:val="both"/>
+              <w:rPr>
+                <w:rFonts w:ascii="Times New Roman" w:hAnsi="Times New Roman" w:cs="Times New Roman"/>
+                <w:sz w:val="24"/>
+                <w:szCs w:val="24"/>
+              </w:rPr>
+            </w:pPr>
+            <w:r>
+              <w:rPr>
+                <w:rFonts w:ascii="Times New Roman" w:hAnsi="Times New Roman" w:cs="Times New Roman"/>
+                <w:sz w:val="24"/>
+                <w:szCs w:val="24"/>
+              </w:rPr>
+              <w:t>3</w:t>
+            </w:r>
+          </w:p>
+        </w:tc>
+        <w:tc>
+          <w:tcPr>
+            <w:tcW w:w="2835" w:type="dxa"/>
+          </w:tcPr>
+          <w:p>
+            <w:pPr>
+              <w:spacing w:line="360" w:lineRule="auto"/>
+              <w:jc w:val="both"/>
+              <w:rPr>
+                <w:rFonts w:ascii="Times New Roman" w:hAnsi="Times New Roman" w:cs="Times New Roman"/>
+                <w:sz w:val="24"/>
+                <w:szCs w:val="24"/>
+              </w:rPr>
+            </w:pPr>
+            <w:r>
+              <w:rPr>
+                <w:rFonts w:ascii="Times New Roman" w:hAnsi="Times New Roman" w:cs="Times New Roman"/>
+                <w:sz w:val="24"/>
+                <w:szCs w:val="24"/>
+              </w:rPr>
+              <w:t>Иванов Иван Иванович</w:t>
+            </w:r>
+          </w:p>
+        </w:tc>
+        <w:tc>
+          <w:tcPr>
+            <w:tcW w:w="3752" w:type="dxa"/>
+          </w:tcPr>
+          <w:p>
+            <w:pPr>
+              <w:spacing w:line="360" w:lineRule="auto"/>
+              <w:jc w:val="both"/>
+              <w:rPr>
+                <w:rFonts w:ascii="Times New Roman" w:hAnsi="Times New Roman" w:cs="Times New Roman"/>
+                <w:sz w:val="24"/>
+                <w:szCs w:val="24"/>
+              </w:rPr>
+            </w:pPr>
+            <w:r>
+              <w:rPr>
+                <w:rFonts w:ascii="Times New Roman" w:hAnsi="Times New Roman" w:cs="Times New Roman"/>
+                <w:sz w:val="24"/>
+                <w:szCs w:val="24"/>
+              </w:rPr>
+              <w:t>Сообщение о том, что имя пользователя слишком длинное.</w:t>
+            </w:r>
+          </w:p>
+        </w:tc>
+        <w:tc>
+          <w:tcPr>
+            <w:tcW w:w="2337" w:type="dxa"/>
+          </w:tcPr>
+          <w:p>
+            <w:pPr>
+              <w:spacing w:line="360" w:lineRule="auto"/>
+              <w:jc w:val="both"/>
+              <w:rPr>
+                <w:rFonts w:ascii="Times New Roman" w:hAnsi="Times New Roman" w:cs="Times New Roman"/>
+                <w:sz w:val="24"/>
+                <w:szCs w:val="24"/>
+              </w:rPr>
+            </w:pPr>
+            <w:r>
+              <w:rPr>
+                <w:noProof/>
+              </w:rPr>
+              <w:drawing>
+                <wp:inline distT="0" distB="0" distL="0" distR="0" wp14:anchorId="7C7E026B" wp14:editId="092FAE19">
+                  <wp:extent cx="2380952" cy="1428571"/>
+                  <wp:effectExtent l="0" t="0" r="635" b="635"/>
+                  <wp:docPr id="2" name="Рисунок 2"/>
+                  <wp:cNvGraphicFramePr>
+                    <a:graphicFrameLocks xmlns:a="http://schemas.openxmlformats.org/drawingml/2006/main" noChangeAspect="1"/>
+                  </wp:cNvGraphicFramePr>
+                  <a:graphic xmlns:a="http://schemas.openxmlformats.org/drawingml/2006/main">
+                    <a:graphicData uri="http://schemas.openxmlformats.org/drawingml/2006/picture">
+                      <pic:pic xmlns:pic="http://schemas.openxmlformats.org/drawingml/2006/picture">
+                        <pic:nvPicPr>
+                          <pic:cNvPr id="1" name=""/>
+                          <pic:cNvPicPr/>
+                        </pic:nvPicPr>
+                        <pic:blipFill>
+                          <a:blip r:embed="rId5"/>
+                          <a:stretch>
+                            <a:fillRect/>
+                          </a:stretch>
+                        </pic:blipFill>
+                        <pic:spPr>
+                          <a:xfrm>
+                            <a:off x="0" y="0"/>
+                            <a:ext cx="2380952" cy="1428571"/>
+                          </a:xfrm>
+                          <a:prstGeom prst="rect">
+                            <a:avLst/>
+                          </a:prstGeom>
+                        </pic:spPr>
+                      </pic:pic>
+                    </a:graphicData>
+                  </a:graphic>
+                </wp:inline>
+              </w:drawing>
+            </w:r>
+          </w:p>
+        </w:tc>
+      </w:tr>
+    </w:tbl>
     <w:p>
       <w:pPr>
         <w:spacing w:line="360" w:lineRule="auto"/>
-        <w:ind w:firstLine="709"/>
         <w:jc w:val="both"/>
         <w:rPr>
           <w:rFonts w:ascii="Times New Roman" w:hAnsi="Times New Roman" w:cs="Times New Roman"/>
@@ -33,350 +562,8 @@
           <w:szCs w:val="28"/>
         </w:rPr>
       </w:pPr>
-      <w:r>
-        <w:rPr>
-          <w:rFonts w:ascii="Times New Roman" w:hAnsi="Times New Roman" w:cs="Times New Roman"/>
-          <w:sz w:val="28"/>
-          <w:szCs w:val="28"/>
-        </w:rPr>
-        <w:t>При открытия раздела с тестом открывается начальная страница (Рис. 9).</w:t>
-      </w:r>
       <w:bookmarkStart w:id="0" w:name="_GoBack"/>
       <w:bookmarkEnd w:id="0"/>
-    </w:p>
-    <w:p>
-      <w:pPr>
-        <w:spacing w:line="240" w:lineRule="auto"/>
-        <w:jc w:val="center"/>
-        <w:rPr>
-          <w:rFonts w:ascii="Times New Roman" w:hAnsi="Times New Roman" w:cs="Times New Roman"/>
-          <w:sz w:val="24"/>
-          <w:szCs w:val="24"/>
-        </w:rPr>
-      </w:pPr>
-      <w:r>
-        <w:rPr>
-          <w:noProof/>
-        </w:rPr>
-        <w:drawing>
-          <wp:inline distT="0" distB="0" distL="0" distR="0" wp14:anchorId="3702F049" wp14:editId="06C8E396">
-            <wp:extent cx="5939790" cy="3165475"/>
-            <wp:effectExtent l="0" t="0" r="3810" b="0"/>
-            <wp:docPr id="11" name="Рисунок 11"/>
-            <wp:cNvGraphicFramePr>
-              <a:graphicFrameLocks xmlns:a="http://schemas.openxmlformats.org/drawingml/2006/main" noChangeAspect="1"/>
-            </wp:cNvGraphicFramePr>
-            <a:graphic xmlns:a="http://schemas.openxmlformats.org/drawingml/2006/main">
-              <a:graphicData uri="http://schemas.openxmlformats.org/drawingml/2006/picture">
-                <pic:pic xmlns:pic="http://schemas.openxmlformats.org/drawingml/2006/picture">
-                  <pic:nvPicPr>
-                    <pic:cNvPr id="1" name=""/>
-                    <pic:cNvPicPr/>
-                  </pic:nvPicPr>
-                  <pic:blipFill>
-                    <a:blip r:embed="rId4"/>
-                    <a:stretch>
-                      <a:fillRect/>
-                    </a:stretch>
-                  </pic:blipFill>
-                  <pic:spPr>
-                    <a:xfrm>
-                      <a:off x="0" y="0"/>
-                      <a:ext cx="5939790" cy="3165475"/>
-                    </a:xfrm>
-                    <a:prstGeom prst="rect">
-                      <a:avLst/>
-                    </a:prstGeom>
-                  </pic:spPr>
-                </pic:pic>
-              </a:graphicData>
-            </a:graphic>
-          </wp:inline>
-        </w:drawing>
-      </w:r>
-      <w:r>
-        <w:rPr>
-          <w:rFonts w:ascii="Times New Roman" w:hAnsi="Times New Roman" w:cs="Times New Roman"/>
-          <w:sz w:val="24"/>
-          <w:szCs w:val="24"/>
-        </w:rPr>
-        <w:t xml:space="preserve"> Рисунок </w:t>
-      </w:r>
-      <w:r>
-        <w:rPr>
-          <w:rFonts w:ascii="Times New Roman" w:hAnsi="Times New Roman" w:cs="Times New Roman"/>
-          <w:sz w:val="24"/>
-          <w:szCs w:val="24"/>
-        </w:rPr>
-        <w:t>1</w:t>
-      </w:r>
-      <w:r>
-        <w:rPr>
-          <w:rFonts w:ascii="Times New Roman" w:hAnsi="Times New Roman" w:cs="Times New Roman"/>
-          <w:sz w:val="24"/>
-          <w:szCs w:val="24"/>
-        </w:rPr>
-        <w:t>.</w:t>
-      </w:r>
-      <w:r>
-        <w:rPr>
-          <w:rFonts w:ascii="Times New Roman" w:hAnsi="Times New Roman" w:cs="Times New Roman"/>
-          <w:sz w:val="24"/>
-          <w:szCs w:val="24"/>
-        </w:rPr>
-        <w:t xml:space="preserve"> </w:t>
-      </w:r>
-      <w:r>
-        <w:rPr>
-          <w:rFonts w:ascii="Times New Roman" w:hAnsi="Times New Roman" w:cs="Times New Roman"/>
-          <w:sz w:val="24"/>
-          <w:szCs w:val="24"/>
-        </w:rPr>
-        <w:t>Начальная страница теста</w:t>
-      </w:r>
-    </w:p>
-    <w:p>
-      <w:pPr>
-        <w:spacing w:line="360" w:lineRule="auto"/>
-        <w:ind w:firstLine="709"/>
-        <w:contextualSpacing/>
-        <w:jc w:val="both"/>
-        <w:rPr>
-          <w:rFonts w:ascii="Times New Roman" w:hAnsi="Times New Roman" w:cs="Times New Roman"/>
-          <w:sz w:val="28"/>
-          <w:szCs w:val="28"/>
-        </w:rPr>
-      </w:pPr>
-      <w:r>
-        <w:rPr>
-          <w:rFonts w:ascii="Times New Roman" w:hAnsi="Times New Roman" w:cs="Times New Roman"/>
-          <w:sz w:val="28"/>
-          <w:szCs w:val="28"/>
-        </w:rPr>
-        <w:t xml:space="preserve">Здесь пользователь заполняет в поле ввода </w:t>
-      </w:r>
-      <w:r>
-        <w:rPr>
-          <w:rFonts w:ascii="Times New Roman" w:hAnsi="Times New Roman" w:cs="Times New Roman"/>
-          <w:sz w:val="28"/>
-          <w:szCs w:val="28"/>
-        </w:rPr>
-        <w:t xml:space="preserve">своё </w:t>
-      </w:r>
-      <w:r>
-        <w:rPr>
-          <w:rFonts w:ascii="Times New Roman" w:hAnsi="Times New Roman" w:cs="Times New Roman"/>
-          <w:sz w:val="28"/>
-          <w:szCs w:val="28"/>
-        </w:rPr>
-        <w:t>имя, после чего нажимается на кнопку с надписью «ПРОЙТИ». После этих действий скрывается меню, пропадает кнопка, открывающая/закрывающая меню, и появляются страница с меняющимися вопросами (Рис. 10).</w:t>
-      </w:r>
-    </w:p>
-    <w:p>
-      <w:pPr>
-        <w:spacing w:line="240" w:lineRule="auto"/>
-        <w:jc w:val="center"/>
-        <w:rPr>
-          <w:rFonts w:ascii="Times New Roman" w:hAnsi="Times New Roman" w:cs="Times New Roman"/>
-          <w:sz w:val="24"/>
-          <w:szCs w:val="24"/>
-        </w:rPr>
-      </w:pPr>
-      <w:r>
-        <w:rPr>
-          <w:noProof/>
-        </w:rPr>
-        <w:drawing>
-          <wp:inline distT="0" distB="0" distL="0" distR="0" wp14:anchorId="63CF9468" wp14:editId="2D7D4C59">
-            <wp:extent cx="5939790" cy="3165475"/>
-            <wp:effectExtent l="0" t="0" r="3810" b="0"/>
-            <wp:docPr id="9" name="Рисунок 9"/>
-            <wp:cNvGraphicFramePr>
-              <a:graphicFrameLocks xmlns:a="http://schemas.openxmlformats.org/drawingml/2006/main" noChangeAspect="1"/>
-            </wp:cNvGraphicFramePr>
-            <a:graphic xmlns:a="http://schemas.openxmlformats.org/drawingml/2006/main">
-              <a:graphicData uri="http://schemas.openxmlformats.org/drawingml/2006/picture">
-                <pic:pic xmlns:pic="http://schemas.openxmlformats.org/drawingml/2006/picture">
-                  <pic:nvPicPr>
-                    <pic:cNvPr id="1" name=""/>
-                    <pic:cNvPicPr/>
-                  </pic:nvPicPr>
-                  <pic:blipFill>
-                    <a:blip r:embed="rId5"/>
-                    <a:stretch>
-                      <a:fillRect/>
-                    </a:stretch>
-                  </pic:blipFill>
-                  <pic:spPr>
-                    <a:xfrm>
-                      <a:off x="0" y="0"/>
-                      <a:ext cx="5939790" cy="3165475"/>
-                    </a:xfrm>
-                    <a:prstGeom prst="rect">
-                      <a:avLst/>
-                    </a:prstGeom>
-                  </pic:spPr>
-                </pic:pic>
-              </a:graphicData>
-            </a:graphic>
-          </wp:inline>
-        </w:drawing>
-      </w:r>
-      <w:r>
-        <w:rPr>
-          <w:rFonts w:ascii="Times New Roman" w:hAnsi="Times New Roman" w:cs="Times New Roman"/>
-          <w:sz w:val="24"/>
-          <w:szCs w:val="24"/>
-        </w:rPr>
-        <w:t xml:space="preserve"> Рисунок 1</w:t>
-      </w:r>
-      <w:r>
-        <w:rPr>
-          <w:rFonts w:ascii="Times New Roman" w:hAnsi="Times New Roman" w:cs="Times New Roman"/>
-          <w:sz w:val="24"/>
-          <w:szCs w:val="24"/>
-        </w:rPr>
-        <w:t>0</w:t>
-      </w:r>
-      <w:r>
-        <w:rPr>
-          <w:rFonts w:ascii="Times New Roman" w:hAnsi="Times New Roman" w:cs="Times New Roman"/>
-          <w:sz w:val="24"/>
-          <w:szCs w:val="24"/>
-        </w:rPr>
-        <w:t>.</w:t>
-      </w:r>
-      <w:r>
-        <w:rPr>
-          <w:rFonts w:ascii="Times New Roman" w:hAnsi="Times New Roman" w:cs="Times New Roman"/>
-          <w:sz w:val="24"/>
-          <w:szCs w:val="24"/>
-        </w:rPr>
-        <w:t xml:space="preserve"> Страница с вопросом</w:t>
-      </w:r>
-    </w:p>
-    <w:p>
-      <w:pPr>
-        <w:spacing w:line="360" w:lineRule="auto"/>
-        <w:ind w:firstLine="709"/>
-        <w:jc w:val="both"/>
-        <w:rPr>
-          <w:rFonts w:ascii="Times New Roman" w:hAnsi="Times New Roman" w:cs="Times New Roman"/>
-          <w:sz w:val="28"/>
-          <w:szCs w:val="28"/>
-        </w:rPr>
-      </w:pPr>
-      <w:r>
-        <w:rPr>
-          <w:rFonts w:ascii="Times New Roman" w:hAnsi="Times New Roman" w:cs="Times New Roman"/>
-          <w:sz w:val="28"/>
-          <w:szCs w:val="28"/>
-        </w:rPr>
-        <w:lastRenderedPageBreak/>
-        <w:t>В противном случае, если нажать кнопку «ПРОЙТИ» с пустым полем ввода, то появится следующее окно с сообщением (Рис. 11):</w:t>
-      </w:r>
-    </w:p>
-    <w:p>
-      <w:pPr>
-        <w:spacing w:after="0" w:line="240" w:lineRule="auto"/>
-        <w:contextualSpacing/>
-        <w:jc w:val="center"/>
-        <w:rPr>
-          <w:rFonts w:ascii="Times New Roman" w:hAnsi="Times New Roman" w:cs="Times New Roman"/>
-          <w:sz w:val="28"/>
-          <w:szCs w:val="28"/>
-        </w:rPr>
-      </w:pPr>
-      <w:r>
-        <w:rPr>
-          <w:rFonts w:ascii="Times New Roman" w:hAnsi="Times New Roman" w:cs="Times New Roman"/>
-          <w:noProof/>
-          <w:sz w:val="28"/>
-          <w:szCs w:val="28"/>
-        </w:rPr>
-        <w:drawing>
-          <wp:inline distT="0" distB="0" distL="0" distR="0" wp14:anchorId="3AE6C1C2" wp14:editId="41A3F7A2">
-            <wp:extent cx="2381582" cy="1428949"/>
-            <wp:effectExtent l="0" t="0" r="0" b="0"/>
-            <wp:docPr id="18" name="Рисунок 18"/>
-            <wp:cNvGraphicFramePr>
-              <a:graphicFrameLocks xmlns:a="http://schemas.openxmlformats.org/drawingml/2006/main" noChangeAspect="1"/>
-            </wp:cNvGraphicFramePr>
-            <a:graphic xmlns:a="http://schemas.openxmlformats.org/drawingml/2006/main">
-              <a:graphicData uri="http://schemas.openxmlformats.org/drawingml/2006/picture">
-                <pic:pic xmlns:pic="http://schemas.openxmlformats.org/drawingml/2006/picture">
-                  <pic:nvPicPr>
-                    <pic:cNvPr id="1" name=""/>
-                    <pic:cNvPicPr/>
-                  </pic:nvPicPr>
-                  <pic:blipFill>
-                    <a:blip r:embed="rId6"/>
-                    <a:stretch>
-                      <a:fillRect/>
-                    </a:stretch>
-                  </pic:blipFill>
-                  <pic:spPr>
-                    <a:xfrm>
-                      <a:off x="0" y="0"/>
-                      <a:ext cx="2381582" cy="1428949"/>
-                    </a:xfrm>
-                    <a:prstGeom prst="rect">
-                      <a:avLst/>
-                    </a:prstGeom>
-                  </pic:spPr>
-                </pic:pic>
-              </a:graphicData>
-            </a:graphic>
-          </wp:inline>
-        </w:drawing>
-      </w:r>
-    </w:p>
-    <w:p>
-      <w:pPr>
-        <w:spacing w:line="240" w:lineRule="auto"/>
-        <w:jc w:val="center"/>
-        <w:rPr>
-          <w:rFonts w:ascii="Times New Roman" w:hAnsi="Times New Roman" w:cs="Times New Roman"/>
-          <w:sz w:val="24"/>
-          <w:szCs w:val="24"/>
-        </w:rPr>
-      </w:pPr>
-      <w:r>
-        <w:rPr>
-          <w:rFonts w:ascii="Times New Roman" w:hAnsi="Times New Roman" w:cs="Times New Roman"/>
-          <w:sz w:val="24"/>
-          <w:szCs w:val="24"/>
-        </w:rPr>
-        <w:t>Рисунок 11.</w:t>
-      </w:r>
-      <w:r>
-        <w:rPr>
-          <w:rFonts w:ascii="Times New Roman" w:hAnsi="Times New Roman" w:cs="Times New Roman"/>
-          <w:sz w:val="24"/>
-          <w:szCs w:val="24"/>
-        </w:rPr>
-        <w:t xml:space="preserve"> </w:t>
-      </w:r>
-      <w:r>
-        <w:rPr>
-          <w:rFonts w:ascii="Times New Roman" w:hAnsi="Times New Roman" w:cs="Times New Roman"/>
-          <w:sz w:val="24"/>
-          <w:szCs w:val="24"/>
-        </w:rPr>
-        <w:t>Окно с сообщением</w:t>
-      </w:r>
-    </w:p>
-    <w:p>
-      <w:pPr>
-        <w:spacing w:line="360" w:lineRule="auto"/>
-        <w:ind w:firstLine="709"/>
-        <w:jc w:val="both"/>
-        <w:rPr>
-          <w:rFonts w:ascii="Times New Roman" w:hAnsi="Times New Roman" w:cs="Times New Roman"/>
-          <w:sz w:val="28"/>
-          <w:szCs w:val="28"/>
-        </w:rPr>
-      </w:pPr>
     </w:p>
     <w:sectPr>
       <w:pgSz w:w="11906" w:h="16838"/>
@@ -553,11 +740,8 @@
     <w:lsdException w:name="Table 3D effects 3" w:semiHidden="1" w:unhideWhenUsed="1"/>
     <w:lsdException w:name="Table Contemporary" w:semiHidden="1" w:unhideWhenUsed="1"/>
     <w:lsdException w:name="Table Elegant" w:semiHidden="1" w:unhideWhenUsed="1"/>
-    <w:lsdException w:name="Table Professional" w:semiHidden="1" w:unhideWhenUsed="1"/>
     <w:lsdException w:name="Table Subtle 1" w:semiHidden="1" w:unhideWhenUsed="1"/>
     <w:lsdException w:name="Table Subtle 2" w:semiHidden="1" w:unhideWhenUsed="1"/>
-    <w:lsdException w:name="Table Web 1" w:semiHidden="1" w:unhideWhenUsed="1"/>
-    <w:lsdException w:name="Table Web 2" w:semiHidden="1" w:unhideWhenUsed="1"/>
     <w:lsdException w:name="Table Web 3" w:semiHidden="1" w:unhideWhenUsed="1"/>
     <w:lsdException w:name="Balloon Text" w:semiHidden="1" w:unhideWhenUsed="1"/>
     <w:lsdException w:name="Table Grid" w:uiPriority="39"/>
@@ -815,6 +999,25 @@
     <w:uiPriority w:val="99"/>
     <w:semiHidden/>
     <w:unhideWhenUsed/>
+  </w:style>
+  <w:style w:type="table" w:styleId="a3">
+    <w:name w:val="Table Grid"/>
+    <w:basedOn w:val="a1"/>
+    <w:uiPriority w:val="39"/>
+    <w:rsid w:val="00985F48"/>
+    <w:pPr>
+      <w:spacing w:after="0" w:line="240" w:lineRule="auto"/>
+    </w:pPr>
+    <w:tblPr>
+      <w:tblBorders>
+        <w:top w:val="single" w:sz="4" w:space="0" w:color="auto"/>
+        <w:left w:val="single" w:sz="4" w:space="0" w:color="auto"/>
+        <w:bottom w:val="single" w:sz="4" w:space="0" w:color="auto"/>
+        <w:right w:val="single" w:sz="4" w:space="0" w:color="auto"/>
+        <w:insideH w:val="single" w:sz="4" w:space="0" w:color="auto"/>
+        <w:insideV w:val="single" w:sz="4" w:space="0" w:color="auto"/>
+      </w:tblBorders>
+    </w:tblPr>
   </w:style>
 </w:styles>
 </file>

--- a/2.2 Тестирование и отладка программного приложения.docx
+++ b/2.2 Тестирование и отладка программного приложения.docx
@@ -5,6 +5,7 @@
     <w:p>
       <w:pPr>
         <w:spacing w:line="360" w:lineRule="auto"/>
+        <w:ind w:firstLine="709"/>
         <w:jc w:val="both"/>
         <w:rPr>
           <w:rFonts w:ascii="Times New Roman" w:hAnsi="Times New Roman" w:cs="Times New Roman"/>
@@ -18,16 +19,188 @@
           <w:sz w:val="28"/>
           <w:szCs w:val="28"/>
         </w:rPr>
-        <w:t>Тестирование поле ввода</w:t>
-      </w:r>
-      <w:r>
-        <w:rPr>
-          <w:rFonts w:ascii="Times New Roman" w:hAnsi="Times New Roman" w:cs="Times New Roman"/>
-          <w:sz w:val="28"/>
-          <w:szCs w:val="28"/>
-        </w:rPr>
-        <w:t xml:space="preserve"> на начальной странице теста</w:t>
-      </w:r>
+        <w:t xml:space="preserve">Тестирование данного приложения </w:t>
+      </w:r>
+      <w:r>
+        <w:rPr>
+          <w:rFonts w:ascii="Times New Roman" w:hAnsi="Times New Roman" w:cs="Times New Roman"/>
+          <w:sz w:val="28"/>
+          <w:szCs w:val="28"/>
+        </w:rPr>
+        <w:t>было осуществлено только</w:t>
+      </w:r>
+      <w:r>
+        <w:rPr>
+          <w:rFonts w:ascii="Times New Roman" w:hAnsi="Times New Roman" w:cs="Times New Roman"/>
+          <w:sz w:val="28"/>
+          <w:szCs w:val="28"/>
+        </w:rPr>
+        <w:t xml:space="preserve"> над</w:t>
+      </w:r>
+      <w:r>
+        <w:rPr>
+          <w:rFonts w:ascii="Times New Roman" w:hAnsi="Times New Roman" w:cs="Times New Roman"/>
+          <w:sz w:val="28"/>
+          <w:szCs w:val="28"/>
+        </w:rPr>
+        <w:t xml:space="preserve"> трет</w:t>
+      </w:r>
+      <w:r>
+        <w:rPr>
+          <w:rFonts w:ascii="Times New Roman" w:hAnsi="Times New Roman" w:cs="Times New Roman"/>
+          <w:sz w:val="28"/>
+          <w:szCs w:val="28"/>
+        </w:rPr>
+        <w:t>ьим</w:t>
+      </w:r>
+      <w:r>
+        <w:rPr>
+          <w:rFonts w:ascii="Times New Roman" w:hAnsi="Times New Roman" w:cs="Times New Roman"/>
+          <w:sz w:val="28"/>
+          <w:szCs w:val="28"/>
+        </w:rPr>
+        <w:t xml:space="preserve"> раздел</w:t>
+      </w:r>
+      <w:r>
+        <w:rPr>
+          <w:rFonts w:ascii="Times New Roman" w:hAnsi="Times New Roman" w:cs="Times New Roman"/>
+          <w:sz w:val="28"/>
+          <w:szCs w:val="28"/>
+        </w:rPr>
+        <w:t>ом</w:t>
+      </w:r>
+      <w:r>
+        <w:rPr>
+          <w:rFonts w:ascii="Times New Roman" w:hAnsi="Times New Roman" w:cs="Times New Roman"/>
+          <w:sz w:val="28"/>
+          <w:szCs w:val="28"/>
+        </w:rPr>
+        <w:t xml:space="preserve"> – раздел с </w:t>
+      </w:r>
+      <w:r>
+        <w:rPr>
+          <w:rFonts w:ascii="Times New Roman" w:hAnsi="Times New Roman" w:cs="Times New Roman"/>
+          <w:sz w:val="28"/>
+          <w:szCs w:val="28"/>
+        </w:rPr>
+        <w:t>проверкой знаний</w:t>
+      </w:r>
+      <w:r>
+        <w:rPr>
+          <w:rFonts w:ascii="Times New Roman" w:hAnsi="Times New Roman" w:cs="Times New Roman"/>
+          <w:sz w:val="28"/>
+          <w:szCs w:val="28"/>
+        </w:rPr>
+        <w:t>.</w:t>
+      </w:r>
+    </w:p>
+    <w:p>
+      <w:pPr>
+        <w:spacing w:line="360" w:lineRule="auto"/>
+        <w:jc w:val="both"/>
+        <w:rPr>
+          <w:rFonts w:ascii="Times New Roman" w:hAnsi="Times New Roman" w:cs="Times New Roman"/>
+          <w:sz w:val="28"/>
+          <w:szCs w:val="28"/>
+        </w:rPr>
+      </w:pPr>
+      <w:r>
+        <w:rPr>
+          <w:rFonts w:ascii="Times New Roman" w:hAnsi="Times New Roman" w:cs="Times New Roman"/>
+          <w:noProof/>
+          <w:sz w:val="28"/>
+          <w:szCs w:val="28"/>
+        </w:rPr>
+        <w:drawing>
+          <wp:inline distT="0" distB="0" distL="0" distR="0" wp14:anchorId="450EB9DE" wp14:editId="7ACB9881">
+            <wp:extent cx="5940425" cy="3165475"/>
+            <wp:effectExtent l="0" t="0" r="3175" b="0"/>
+            <wp:docPr id="3" name="Рисунок 3"/>
+            <wp:cNvGraphicFramePr>
+              <a:graphicFrameLocks xmlns:a="http://schemas.openxmlformats.org/drawingml/2006/main" noChangeAspect="1"/>
+            </wp:cNvGraphicFramePr>
+            <a:graphic xmlns:a="http://schemas.openxmlformats.org/drawingml/2006/main">
+              <a:graphicData uri="http://schemas.openxmlformats.org/drawingml/2006/picture">
+                <pic:pic xmlns:pic="http://schemas.openxmlformats.org/drawingml/2006/picture">
+                  <pic:nvPicPr>
+                    <pic:cNvPr id="1" name=""/>
+                    <pic:cNvPicPr/>
+                  </pic:nvPicPr>
+                  <pic:blipFill>
+                    <a:blip r:embed="rId4"/>
+                    <a:stretch>
+                      <a:fillRect/>
+                    </a:stretch>
+                  </pic:blipFill>
+                  <pic:spPr>
+                    <a:xfrm>
+                      <a:off x="0" y="0"/>
+                      <a:ext cx="5940425" cy="3165475"/>
+                    </a:xfrm>
+                    <a:prstGeom prst="rect">
+                      <a:avLst/>
+                    </a:prstGeom>
+                  </pic:spPr>
+                </pic:pic>
+              </a:graphicData>
+            </a:graphic>
+          </wp:inline>
+        </w:drawing>
+      </w:r>
+    </w:p>
+    <w:p>
+      <w:pPr>
+        <w:spacing w:line="360" w:lineRule="auto"/>
+        <w:ind w:firstLine="709"/>
+        <w:jc w:val="both"/>
+        <w:rPr>
+          <w:rFonts w:ascii="Times New Roman" w:hAnsi="Times New Roman" w:cs="Times New Roman"/>
+          <w:sz w:val="28"/>
+          <w:szCs w:val="28"/>
+        </w:rPr>
+      </w:pPr>
+      <w:r>
+        <w:rPr>
+          <w:rFonts w:ascii="Times New Roman" w:hAnsi="Times New Roman" w:cs="Times New Roman"/>
+          <w:sz w:val="28"/>
+          <w:szCs w:val="28"/>
+        </w:rPr>
+        <w:t xml:space="preserve">На начальной странице теста </w:t>
+      </w:r>
+      <w:r>
+        <w:rPr>
+          <w:rFonts w:ascii="Times New Roman" w:hAnsi="Times New Roman" w:cs="Times New Roman"/>
+          <w:sz w:val="28"/>
+          <w:szCs w:val="28"/>
+        </w:rPr>
+        <w:t xml:space="preserve">находится поле с вводом, которое принимает </w:t>
+      </w:r>
+      <w:r>
+        <w:rPr>
+          <w:rFonts w:ascii="Times New Roman" w:hAnsi="Times New Roman" w:cs="Times New Roman"/>
+          <w:sz w:val="28"/>
+          <w:szCs w:val="28"/>
+        </w:rPr>
+        <w:t>имя пользователя</w:t>
+      </w:r>
+      <w:r>
+        <w:rPr>
+          <w:rFonts w:ascii="Times New Roman" w:hAnsi="Times New Roman" w:cs="Times New Roman"/>
+          <w:sz w:val="28"/>
+          <w:szCs w:val="28"/>
+        </w:rPr>
+        <w:t>.</w:t>
+      </w:r>
+      <w:r>
+        <w:rPr>
+          <w:rFonts w:ascii="Times New Roman" w:hAnsi="Times New Roman" w:cs="Times New Roman"/>
+          <w:sz w:val="28"/>
+          <w:szCs w:val="28"/>
+        </w:rPr>
+        <w:t xml:space="preserve"> Поэтому было решено протестировать данное поле на входные данные.</w:t>
+      </w:r>
+      <w:bookmarkStart w:id="0" w:name="_GoBack"/>
+      <w:bookmarkEnd w:id="0"/>
     </w:p>
     <w:tbl>
       <w:tblPr>
@@ -271,6 +444,7 @@
             <w:r>
               <w:rPr>
                 <w:rFonts w:ascii="Times New Roman" w:hAnsi="Times New Roman" w:cs="Times New Roman"/>
+                <w:noProof/>
                 <w:sz w:val="24"/>
                 <w:szCs w:val="24"/>
               </w:rPr>
@@ -279,244 +453,6 @@
                   <wp:extent cx="2381582" cy="1428949"/>
                   <wp:effectExtent l="0" t="0" r="0" b="0"/>
                   <wp:docPr id="1" name="Рисунок 1"/>
-                  <wp:cNvGraphicFramePr>
-                    <a:graphicFrameLocks xmlns:a="http://schemas.openxmlformats.org/drawingml/2006/main" noChangeAspect="1"/>
-                  </wp:cNvGraphicFramePr>
-                  <a:graphic xmlns:a="http://schemas.openxmlformats.org/drawingml/2006/main">
-                    <a:graphicData uri="http://schemas.openxmlformats.org/drawingml/2006/picture">
-                      <pic:pic xmlns:pic="http://schemas.openxmlformats.org/drawingml/2006/picture">
-                        <pic:nvPicPr>
-                          <pic:cNvPr id="1" name=""/>
-                          <pic:cNvPicPr/>
-                        </pic:nvPicPr>
-                        <pic:blipFill>
-                          <a:blip r:embed="rId4"/>
-                          <a:stretch>
-                            <a:fillRect/>
-                          </a:stretch>
-                        </pic:blipFill>
-                        <pic:spPr>
-                          <a:xfrm>
-                            <a:off x="0" y="0"/>
-                            <a:ext cx="2381582" cy="1428949"/>
-                          </a:xfrm>
-                          <a:prstGeom prst="rect">
-                            <a:avLst/>
-                          </a:prstGeom>
-                        </pic:spPr>
-                      </pic:pic>
-                    </a:graphicData>
-                  </a:graphic>
-                </wp:inline>
-              </w:drawing>
-            </w:r>
-          </w:p>
-        </w:tc>
-      </w:tr>
-      <w:tr>
-        <w:tc>
-          <w:tcPr>
-            <w:tcW w:w="421" w:type="dxa"/>
-          </w:tcPr>
-          <w:p>
-            <w:pPr>
-              <w:spacing w:line="360" w:lineRule="auto"/>
-              <w:jc w:val="both"/>
-              <w:rPr>
-                <w:rFonts w:ascii="Times New Roman" w:hAnsi="Times New Roman" w:cs="Times New Roman"/>
-                <w:sz w:val="24"/>
-                <w:szCs w:val="24"/>
-                <w:lang w:val="en-US"/>
-              </w:rPr>
-            </w:pPr>
-            <w:r>
-              <w:rPr>
-                <w:rFonts w:ascii="Times New Roman" w:hAnsi="Times New Roman" w:cs="Times New Roman"/>
-                <w:sz w:val="24"/>
-                <w:szCs w:val="24"/>
-                <w:lang w:val="en-US"/>
-              </w:rPr>
-              <w:t>2</w:t>
-            </w:r>
-          </w:p>
-        </w:tc>
-        <w:tc>
-          <w:tcPr>
-            <w:tcW w:w="2835" w:type="dxa"/>
-          </w:tcPr>
-          <w:p>
-            <w:pPr>
-              <w:spacing w:line="360" w:lineRule="auto"/>
-              <w:jc w:val="both"/>
-              <w:rPr>
-                <w:rFonts w:ascii="Times New Roman" w:hAnsi="Times New Roman" w:cs="Times New Roman"/>
-                <w:sz w:val="24"/>
-                <w:szCs w:val="24"/>
-              </w:rPr>
-            </w:pPr>
-            <w:r>
-              <w:rPr>
-                <w:rFonts w:ascii="Times New Roman" w:hAnsi="Times New Roman" w:cs="Times New Roman"/>
-                <w:sz w:val="24"/>
-                <w:szCs w:val="24"/>
-              </w:rPr>
-              <w:t>Иванов Иван</w:t>
-            </w:r>
-          </w:p>
-        </w:tc>
-        <w:tc>
-          <w:tcPr>
-            <w:tcW w:w="3752" w:type="dxa"/>
-          </w:tcPr>
-          <w:p>
-            <w:pPr>
-              <w:spacing w:line="360" w:lineRule="auto"/>
-              <w:jc w:val="both"/>
-              <w:rPr>
-                <w:rFonts w:ascii="Times New Roman" w:hAnsi="Times New Roman" w:cs="Times New Roman"/>
-                <w:sz w:val="24"/>
-                <w:szCs w:val="24"/>
-              </w:rPr>
-            </w:pPr>
-            <w:r>
-              <w:rPr>
-                <w:rFonts w:ascii="Times New Roman" w:hAnsi="Times New Roman" w:cs="Times New Roman"/>
-                <w:sz w:val="24"/>
-                <w:szCs w:val="24"/>
-              </w:rPr>
-              <w:t>П</w:t>
-            </w:r>
-            <w:r>
-              <w:rPr>
-                <w:rFonts w:ascii="Times New Roman" w:hAnsi="Times New Roman" w:cs="Times New Roman"/>
-                <w:sz w:val="24"/>
-                <w:szCs w:val="24"/>
-              </w:rPr>
-              <w:t>рохождение теста.</w:t>
-            </w:r>
-          </w:p>
-        </w:tc>
-        <w:tc>
-          <w:tcPr>
-            <w:tcW w:w="2337" w:type="dxa"/>
-          </w:tcPr>
-          <w:p>
-            <w:pPr>
-              <w:spacing w:line="360" w:lineRule="auto"/>
-              <w:jc w:val="both"/>
-              <w:rPr>
-                <w:rFonts w:ascii="Times New Roman" w:hAnsi="Times New Roman" w:cs="Times New Roman"/>
-                <w:sz w:val="24"/>
-                <w:szCs w:val="24"/>
-              </w:rPr>
-            </w:pPr>
-            <w:r>
-              <w:rPr>
-                <w:rFonts w:ascii="Times New Roman" w:hAnsi="Times New Roman" w:cs="Times New Roman"/>
-                <w:sz w:val="24"/>
-                <w:szCs w:val="24"/>
-              </w:rPr>
-              <w:t>Открывается страница с первым вопросом теста. Начался тест.</w:t>
-            </w:r>
-          </w:p>
-        </w:tc>
-      </w:tr>
-      <w:tr>
-        <w:tc>
-          <w:tcPr>
-            <w:tcW w:w="421" w:type="dxa"/>
-          </w:tcPr>
-          <w:p>
-            <w:pPr>
-              <w:spacing w:line="360" w:lineRule="auto"/>
-              <w:jc w:val="both"/>
-              <w:rPr>
-                <w:rFonts w:ascii="Times New Roman" w:hAnsi="Times New Roman" w:cs="Times New Roman"/>
-                <w:sz w:val="24"/>
-                <w:szCs w:val="24"/>
-              </w:rPr>
-            </w:pPr>
-            <w:r>
-              <w:rPr>
-                <w:rFonts w:ascii="Times New Roman" w:hAnsi="Times New Roman" w:cs="Times New Roman"/>
-                <w:sz w:val="24"/>
-                <w:szCs w:val="24"/>
-              </w:rPr>
-              <w:t>3</w:t>
-            </w:r>
-          </w:p>
-        </w:tc>
-        <w:tc>
-          <w:tcPr>
-            <w:tcW w:w="2835" w:type="dxa"/>
-          </w:tcPr>
-          <w:p>
-            <w:pPr>
-              <w:spacing w:line="360" w:lineRule="auto"/>
-              <w:jc w:val="both"/>
-              <w:rPr>
-                <w:rFonts w:ascii="Times New Roman" w:hAnsi="Times New Roman" w:cs="Times New Roman"/>
-                <w:sz w:val="24"/>
-                <w:szCs w:val="24"/>
-              </w:rPr>
-            </w:pPr>
-            <w:r>
-              <w:rPr>
-                <w:rFonts w:ascii="Times New Roman" w:hAnsi="Times New Roman" w:cs="Times New Roman"/>
-                <w:sz w:val="24"/>
-                <w:szCs w:val="24"/>
-              </w:rPr>
-              <w:t>Иванов Иван Иванович</w:t>
-            </w:r>
-          </w:p>
-        </w:tc>
-        <w:tc>
-          <w:tcPr>
-            <w:tcW w:w="3752" w:type="dxa"/>
-          </w:tcPr>
-          <w:p>
-            <w:pPr>
-              <w:spacing w:line="360" w:lineRule="auto"/>
-              <w:jc w:val="both"/>
-              <w:rPr>
-                <w:rFonts w:ascii="Times New Roman" w:hAnsi="Times New Roman" w:cs="Times New Roman"/>
-                <w:sz w:val="24"/>
-                <w:szCs w:val="24"/>
-              </w:rPr>
-            </w:pPr>
-            <w:r>
-              <w:rPr>
-                <w:rFonts w:ascii="Times New Roman" w:hAnsi="Times New Roman" w:cs="Times New Roman"/>
-                <w:sz w:val="24"/>
-                <w:szCs w:val="24"/>
-              </w:rPr>
-              <w:t>Сообщение о том, что имя пользователя слишком длинное.</w:t>
-            </w:r>
-          </w:p>
-        </w:tc>
-        <w:tc>
-          <w:tcPr>
-            <w:tcW w:w="2337" w:type="dxa"/>
-          </w:tcPr>
-          <w:p>
-            <w:pPr>
-              <w:spacing w:line="360" w:lineRule="auto"/>
-              <w:jc w:val="both"/>
-              <w:rPr>
-                <w:rFonts w:ascii="Times New Roman" w:hAnsi="Times New Roman" w:cs="Times New Roman"/>
-                <w:sz w:val="24"/>
-                <w:szCs w:val="24"/>
-              </w:rPr>
-            </w:pPr>
-            <w:r>
-              <w:rPr>
-                <w:noProof/>
-              </w:rPr>
-              <w:drawing>
-                <wp:inline distT="0" distB="0" distL="0" distR="0" wp14:anchorId="7C7E026B" wp14:editId="092FAE19">
-                  <wp:extent cx="2380952" cy="1428571"/>
-                  <wp:effectExtent l="0" t="0" r="635" b="635"/>
-                  <wp:docPr id="2" name="Рисунок 2"/>
                   <wp:cNvGraphicFramePr>
                     <a:graphicFrameLocks xmlns:a="http://schemas.openxmlformats.org/drawingml/2006/main" noChangeAspect="1"/>
                   </wp:cNvGraphicFramePr>
@@ -536,6 +472,244 @@
                         <pic:spPr>
                           <a:xfrm>
                             <a:off x="0" y="0"/>
+                            <a:ext cx="2381582" cy="1428949"/>
+                          </a:xfrm>
+                          <a:prstGeom prst="rect">
+                            <a:avLst/>
+                          </a:prstGeom>
+                        </pic:spPr>
+                      </pic:pic>
+                    </a:graphicData>
+                  </a:graphic>
+                </wp:inline>
+              </w:drawing>
+            </w:r>
+          </w:p>
+        </w:tc>
+      </w:tr>
+      <w:tr>
+        <w:tc>
+          <w:tcPr>
+            <w:tcW w:w="421" w:type="dxa"/>
+          </w:tcPr>
+          <w:p>
+            <w:pPr>
+              <w:spacing w:line="360" w:lineRule="auto"/>
+              <w:jc w:val="both"/>
+              <w:rPr>
+                <w:rFonts w:ascii="Times New Roman" w:hAnsi="Times New Roman" w:cs="Times New Roman"/>
+                <w:sz w:val="24"/>
+                <w:szCs w:val="24"/>
+                <w:lang w:val="en-US"/>
+              </w:rPr>
+            </w:pPr>
+            <w:r>
+              <w:rPr>
+                <w:rFonts w:ascii="Times New Roman" w:hAnsi="Times New Roman" w:cs="Times New Roman"/>
+                <w:sz w:val="24"/>
+                <w:szCs w:val="24"/>
+                <w:lang w:val="en-US"/>
+              </w:rPr>
+              <w:t>2</w:t>
+            </w:r>
+          </w:p>
+        </w:tc>
+        <w:tc>
+          <w:tcPr>
+            <w:tcW w:w="2835" w:type="dxa"/>
+          </w:tcPr>
+          <w:p>
+            <w:pPr>
+              <w:spacing w:line="360" w:lineRule="auto"/>
+              <w:jc w:val="both"/>
+              <w:rPr>
+                <w:rFonts w:ascii="Times New Roman" w:hAnsi="Times New Roman" w:cs="Times New Roman"/>
+                <w:sz w:val="24"/>
+                <w:szCs w:val="24"/>
+              </w:rPr>
+            </w:pPr>
+            <w:r>
+              <w:rPr>
+                <w:rFonts w:ascii="Times New Roman" w:hAnsi="Times New Roman" w:cs="Times New Roman"/>
+                <w:sz w:val="24"/>
+                <w:szCs w:val="24"/>
+              </w:rPr>
+              <w:t>Иванов Иван</w:t>
+            </w:r>
+          </w:p>
+        </w:tc>
+        <w:tc>
+          <w:tcPr>
+            <w:tcW w:w="3752" w:type="dxa"/>
+          </w:tcPr>
+          <w:p>
+            <w:pPr>
+              <w:spacing w:line="360" w:lineRule="auto"/>
+              <w:jc w:val="both"/>
+              <w:rPr>
+                <w:rFonts w:ascii="Times New Roman" w:hAnsi="Times New Roman" w:cs="Times New Roman"/>
+                <w:sz w:val="24"/>
+                <w:szCs w:val="24"/>
+              </w:rPr>
+            </w:pPr>
+            <w:r>
+              <w:rPr>
+                <w:rFonts w:ascii="Times New Roman" w:hAnsi="Times New Roman" w:cs="Times New Roman"/>
+                <w:sz w:val="24"/>
+                <w:szCs w:val="24"/>
+              </w:rPr>
+              <w:t>П</w:t>
+            </w:r>
+            <w:r>
+              <w:rPr>
+                <w:rFonts w:ascii="Times New Roman" w:hAnsi="Times New Roman" w:cs="Times New Roman"/>
+                <w:sz w:val="24"/>
+                <w:szCs w:val="24"/>
+              </w:rPr>
+              <w:t>рохождение теста.</w:t>
+            </w:r>
+          </w:p>
+        </w:tc>
+        <w:tc>
+          <w:tcPr>
+            <w:tcW w:w="2337" w:type="dxa"/>
+          </w:tcPr>
+          <w:p>
+            <w:pPr>
+              <w:spacing w:line="360" w:lineRule="auto"/>
+              <w:jc w:val="both"/>
+              <w:rPr>
+                <w:rFonts w:ascii="Times New Roman" w:hAnsi="Times New Roman" w:cs="Times New Roman"/>
+                <w:sz w:val="24"/>
+                <w:szCs w:val="24"/>
+              </w:rPr>
+            </w:pPr>
+            <w:r>
+              <w:rPr>
+                <w:rFonts w:ascii="Times New Roman" w:hAnsi="Times New Roman" w:cs="Times New Roman"/>
+                <w:sz w:val="24"/>
+                <w:szCs w:val="24"/>
+              </w:rPr>
+              <w:t>Открывается страница с первым вопросом теста.</w:t>
+            </w:r>
+          </w:p>
+        </w:tc>
+      </w:tr>
+      <w:tr>
+        <w:tc>
+          <w:tcPr>
+            <w:tcW w:w="421" w:type="dxa"/>
+          </w:tcPr>
+          <w:p>
+            <w:pPr>
+              <w:spacing w:line="360" w:lineRule="auto"/>
+              <w:jc w:val="both"/>
+              <w:rPr>
+                <w:rFonts w:ascii="Times New Roman" w:hAnsi="Times New Roman" w:cs="Times New Roman"/>
+                <w:sz w:val="24"/>
+                <w:szCs w:val="24"/>
+              </w:rPr>
+            </w:pPr>
+            <w:r>
+              <w:rPr>
+                <w:rFonts w:ascii="Times New Roman" w:hAnsi="Times New Roman" w:cs="Times New Roman"/>
+                <w:sz w:val="24"/>
+                <w:szCs w:val="24"/>
+              </w:rPr>
+              <w:t>3</w:t>
+            </w:r>
+          </w:p>
+        </w:tc>
+        <w:tc>
+          <w:tcPr>
+            <w:tcW w:w="2835" w:type="dxa"/>
+          </w:tcPr>
+          <w:p>
+            <w:pPr>
+              <w:spacing w:line="360" w:lineRule="auto"/>
+              <w:jc w:val="both"/>
+              <w:rPr>
+                <w:rFonts w:ascii="Times New Roman" w:hAnsi="Times New Roman" w:cs="Times New Roman"/>
+                <w:sz w:val="24"/>
+                <w:szCs w:val="24"/>
+              </w:rPr>
+            </w:pPr>
+            <w:r>
+              <w:rPr>
+                <w:rFonts w:ascii="Times New Roman" w:hAnsi="Times New Roman" w:cs="Times New Roman"/>
+                <w:sz w:val="24"/>
+                <w:szCs w:val="24"/>
+              </w:rPr>
+              <w:t>Иванов Иван Иванович</w:t>
+            </w:r>
+          </w:p>
+        </w:tc>
+        <w:tc>
+          <w:tcPr>
+            <w:tcW w:w="3752" w:type="dxa"/>
+          </w:tcPr>
+          <w:p>
+            <w:pPr>
+              <w:spacing w:line="360" w:lineRule="auto"/>
+              <w:jc w:val="both"/>
+              <w:rPr>
+                <w:rFonts w:ascii="Times New Roman" w:hAnsi="Times New Roman" w:cs="Times New Roman"/>
+                <w:sz w:val="24"/>
+                <w:szCs w:val="24"/>
+              </w:rPr>
+            </w:pPr>
+            <w:r>
+              <w:rPr>
+                <w:rFonts w:ascii="Times New Roman" w:hAnsi="Times New Roman" w:cs="Times New Roman"/>
+                <w:sz w:val="24"/>
+                <w:szCs w:val="24"/>
+              </w:rPr>
+              <w:t>Сообщение о том, что имя пользователя слишком длинное.</w:t>
+            </w:r>
+          </w:p>
+        </w:tc>
+        <w:tc>
+          <w:tcPr>
+            <w:tcW w:w="2337" w:type="dxa"/>
+          </w:tcPr>
+          <w:p>
+            <w:pPr>
+              <w:spacing w:line="360" w:lineRule="auto"/>
+              <w:jc w:val="both"/>
+              <w:rPr>
+                <w:rFonts w:ascii="Times New Roman" w:hAnsi="Times New Roman" w:cs="Times New Roman"/>
+                <w:sz w:val="24"/>
+                <w:szCs w:val="24"/>
+              </w:rPr>
+            </w:pPr>
+            <w:r>
+              <w:rPr>
+                <w:noProof/>
+              </w:rPr>
+              <w:drawing>
+                <wp:inline distT="0" distB="0" distL="0" distR="0" wp14:anchorId="7C7E026B" wp14:editId="092FAE19">
+                  <wp:extent cx="2380952" cy="1428571"/>
+                  <wp:effectExtent l="0" t="0" r="635" b="635"/>
+                  <wp:docPr id="2" name="Рисунок 2"/>
+                  <wp:cNvGraphicFramePr>
+                    <a:graphicFrameLocks xmlns:a="http://schemas.openxmlformats.org/drawingml/2006/main" noChangeAspect="1"/>
+                  </wp:cNvGraphicFramePr>
+                  <a:graphic xmlns:a="http://schemas.openxmlformats.org/drawingml/2006/main">
+                    <a:graphicData uri="http://schemas.openxmlformats.org/drawingml/2006/picture">
+                      <pic:pic xmlns:pic="http://schemas.openxmlformats.org/drawingml/2006/picture">
+                        <pic:nvPicPr>
+                          <pic:cNvPr id="1" name=""/>
+                          <pic:cNvPicPr/>
+                        </pic:nvPicPr>
+                        <pic:blipFill>
+                          <a:blip r:embed="rId6"/>
+                          <a:stretch>
+                            <a:fillRect/>
+                          </a:stretch>
+                        </pic:blipFill>
+                        <pic:spPr>
+                          <a:xfrm>
+                            <a:off x="0" y="0"/>
                             <a:ext cx="2380952" cy="1428571"/>
                           </a:xfrm>
                           <a:prstGeom prst="rect">
@@ -555,6 +729,7 @@
     <w:p>
       <w:pPr>
         <w:spacing w:line="360" w:lineRule="auto"/>
+        <w:ind w:firstLine="709"/>
         <w:jc w:val="both"/>
         <w:rPr>
           <w:rFonts w:ascii="Times New Roman" w:hAnsi="Times New Roman" w:cs="Times New Roman"/>
@@ -562,8 +737,46 @@
           <w:szCs w:val="28"/>
         </w:rPr>
       </w:pPr>
-      <w:bookmarkStart w:id="0" w:name="_GoBack"/>
-      <w:bookmarkEnd w:id="0"/>
+      <w:r>
+        <w:rPr>
+          <w:rFonts w:ascii="Times New Roman" w:hAnsi="Times New Roman" w:cs="Times New Roman"/>
+          <w:sz w:val="28"/>
+          <w:szCs w:val="28"/>
+        </w:rPr>
+        <w:lastRenderedPageBreak/>
+        <w:t>Больше тестированию ничего не подвергалось, так как остальная часть программы не имеет какой-либо вычислительной логики, которую можно было бы проверить.</w:t>
+      </w:r>
+    </w:p>
+    <w:p>
+      <w:pPr>
+        <w:spacing w:line="360" w:lineRule="auto"/>
+        <w:ind w:firstLine="709"/>
+        <w:jc w:val="both"/>
+        <w:rPr>
+          <w:rFonts w:ascii="Times New Roman" w:hAnsi="Times New Roman" w:cs="Times New Roman"/>
+          <w:sz w:val="28"/>
+          <w:szCs w:val="28"/>
+        </w:rPr>
+      </w:pPr>
+      <w:r>
+        <w:rPr>
+          <w:rFonts w:ascii="Times New Roman" w:hAnsi="Times New Roman" w:cs="Times New Roman"/>
+          <w:sz w:val="28"/>
+          <w:szCs w:val="28"/>
+        </w:rPr>
+        <w:t>В итоге разработанная программное приложение работает во всех случаях корректно и без сбоев. Поэтому остался заключительный этап – описание разработанной программы.</w:t>
+      </w:r>
+    </w:p>
+    <w:p>
+      <w:pPr>
+        <w:spacing w:line="360" w:lineRule="auto"/>
+        <w:jc w:val="both"/>
+        <w:rPr>
+          <w:rFonts w:ascii="Times New Roman" w:hAnsi="Times New Roman" w:cs="Times New Roman"/>
+          <w:sz w:val="28"/>
+          <w:szCs w:val="28"/>
+        </w:rPr>
+      </w:pPr>
     </w:p>
     <w:sectPr>
       <w:pgSz w:w="11906" w:h="16838"/>
@@ -740,8 +953,11 @@
     <w:lsdException w:name="Table 3D effects 3" w:semiHidden="1" w:unhideWhenUsed="1"/>
     <w:lsdException w:name="Table Contemporary" w:semiHidden="1" w:unhideWhenUsed="1"/>
     <w:lsdException w:name="Table Elegant" w:semiHidden="1" w:unhideWhenUsed="1"/>
+    <w:lsdException w:name="Table Professional" w:semiHidden="1" w:unhideWhenUsed="1"/>
     <w:lsdException w:name="Table Subtle 1" w:semiHidden="1" w:unhideWhenUsed="1"/>
     <w:lsdException w:name="Table Subtle 2" w:semiHidden="1" w:unhideWhenUsed="1"/>
+    <w:lsdException w:name="Table Web 1" w:semiHidden="1" w:unhideWhenUsed="1"/>
+    <w:lsdException w:name="Table Web 2" w:semiHidden="1" w:unhideWhenUsed="1"/>
     <w:lsdException w:name="Table Web 3" w:semiHidden="1" w:unhideWhenUsed="1"/>
     <w:lsdException w:name="Balloon Text" w:semiHidden="1" w:unhideWhenUsed="1"/>
     <w:lsdException w:name="Table Grid" w:uiPriority="39"/>
